--- a/PEX2/Prelim/Proposal.docx
+++ b/PEX2/Prelim/Proposal.docx
@@ -22,8 +22,13 @@
       <w:pPr>
         <w:spacing w:after="120"/>
       </w:pPr>
-      <w:r>
-        <w:t>CompSci 359</w:t>
+      <w:proofErr w:type="spellStart"/>
+      <w:r>
+        <w:t>CompSci</w:t>
+      </w:r>
+      <w:proofErr w:type="spellEnd"/>
+      <w:r>
+        <w:t xml:space="preserve"> 359</w:t>
       </w:r>
     </w:p>
     <w:p>
@@ -34,7 +39,26 @@
     <w:p>
       <w:r>
         <w:tab/>
-        <w:t xml:space="preserve">My program will be a game set in a 2-D physics based world. Rolling right or left, or jumping, the main character (a box) will battle enemies and overcome environmental obstacles. Enemies will be either smart or dumb, following and attacking the main character, or </w:t>
+        <w:t xml:space="preserve">My program will be a game set in </w:t>
+      </w:r>
+      <w:proofErr w:type="gramStart"/>
+      <w:r>
+        <w:t>a 2</w:t>
+      </w:r>
+      <w:proofErr w:type="gramEnd"/>
+      <w:r>
+        <w:t>-D physics based world</w:t>
+      </w:r>
+      <w:r>
+        <w:t>. I will use the package pyBox2D to help me implement the physics required such as collision detection and gravity</w:t>
+      </w:r>
+      <w:r>
+        <w:t>. Rolling right or left, or jumping, the main character (a box) will battle enemies and overcome environmental obstacles. Enem</w:t>
+      </w:r>
+      <w:bookmarkStart w:id="0" w:name="_GoBack"/>
+      <w:bookmarkEnd w:id="0"/>
+      <w:r>
+        <w:t xml:space="preserve">ies will be either smart or dumb, following and attacking the main character, or </w:t>
       </w:r>
       <w:r>
         <w:t>moving in a predetermined path. Another enemy will be a boss, only generated in a specific stage layout (read below). The boss will be defeated based on the character’s actions in the environment (not simply jumping on his head, or shooting him).</w:t>
@@ -114,7 +138,15 @@
         <w:ind w:firstLine="720"/>
       </w:pPr>
       <w:r>
-        <w:t>The user will interact with the program’s main menu to begin the game, view the help, view the high scores, enter initials upon winning a high score, exit the game, or select difficulty:</w:t>
+        <w:t xml:space="preserve">The user will interact with the program’s main menu to begin the game, view the help, view the high scores, </w:t>
+      </w:r>
+      <w:proofErr w:type="gramStart"/>
+      <w:r>
+        <w:t>enter</w:t>
+      </w:r>
+      <w:proofErr w:type="gramEnd"/>
+      <w:r>
+        <w:t xml:space="preserve"> initials upon winning a high score, exit the game, or select difficulty:</w:t>
       </w:r>
     </w:p>
     <w:p>
@@ -168,13 +200,19 @@
     </w:p>
     <w:p>
       <w:r>
-        <w:t>During gameplay, the user will direct the main character to move left or right, jump, or shoot if available. A pause key will pause the game, giving the option t</w:t>
+        <w:t xml:space="preserve">During gameplay, the user will direct the main character to move left or right, jump, or shoot if available. A pause key will </w:t>
+      </w:r>
+      <w:proofErr w:type="gramStart"/>
+      <w:r>
+        <w:t>pause</w:t>
+      </w:r>
+      <w:proofErr w:type="gramEnd"/>
+      <w:r>
+        <w:t xml:space="preserve"> the game, giving the option t</w:t>
       </w:r>
       <w:r>
         <w:t>o continue or exit to main menu.</w:t>
       </w:r>
-      <w:bookmarkStart w:id="0" w:name="_GoBack"/>
-      <w:bookmarkEnd w:id="0"/>
     </w:p>
     <w:sectPr>
       <w:pgSz w:w="12240" w:h="15840"/>

--- a/PEX2/Prelim/Proposal.docx
+++ b/PEX2/Prelim/Proposal.docx
@@ -50,15 +50,24 @@
         <w:t>-D physics based world</w:t>
       </w:r>
       <w:r>
-        <w:t>. I will use the package pyBox2D to help me implement the physics required such as collision detection and gravity</w:t>
-      </w:r>
-      <w:r>
-        <w:t>. Rolling right or left, or jumping, the main character (a box) will battle enemies and overcome environmental obstacles. Enem</w:t>
+        <w:t xml:space="preserve">. I will use the package </w:t>
       </w:r>
       <w:bookmarkStart w:id="0" w:name="_GoBack"/>
+      <w:r>
+        <w:rPr>
+          <w:b/>
+        </w:rPr>
+        <w:t>pyBox2D</w:t>
+      </w:r>
+      <w:r>
+        <w:t xml:space="preserve"> </w:t>
+      </w:r>
       <w:bookmarkEnd w:id="0"/>
       <w:r>
-        <w:t xml:space="preserve">ies will be either smart or dumb, following and attacking the main character, or </w:t>
+        <w:t>to help me implement the physics required such as collision detection and gravity</w:t>
+      </w:r>
+      <w:r>
+        <w:t xml:space="preserve">. Rolling right or left, or jumping, the main character (a box) will battle enemies and overcome environmental obstacles. Enemies will be either smart or dumb, following and attacking the main character, or </w:t>
       </w:r>
       <w:r>
         <w:t>moving in a predetermined path. Another enemy will be a boss, only generated in a specific stage layout (read below). The boss will be defeated based on the character’s actions in the environment (not simply jumping on his head, or shooting him).</w:t>

--- a/PEX2/Prelim/Proposal.docx
+++ b/PEX2/Prelim/Proposal.docx
@@ -22,13 +22,8 @@
       <w:pPr>
         <w:spacing w:after="120"/>
       </w:pPr>
-      <w:proofErr w:type="spellStart"/>
-      <w:r>
-        <w:t>CompSci</w:t>
-      </w:r>
-      <w:proofErr w:type="spellEnd"/>
-      <w:r>
-        <w:t xml:space="preserve"> 359</w:t>
+      <w:r>
+        <w:t>CompSci 359</w:t>
       </w:r>
     </w:p>
     <w:p>
@@ -37,22 +32,23 @@
       </w:r>
     </w:p>
     <w:p>
+      <w:pPr>
+        <w:jc w:val="center"/>
+      </w:pPr>
+      <w:r>
+        <w:t>“Sam the Square”</w:t>
+      </w:r>
+      <w:bookmarkStart w:id="0" w:name="_GoBack"/>
+      <w:bookmarkEnd w:id="0"/>
+    </w:p>
+    <w:p>
       <w:r>
         <w:tab/>
-        <w:t xml:space="preserve">My program will be a game set in </w:t>
-      </w:r>
-      <w:proofErr w:type="gramStart"/>
-      <w:r>
-        <w:t>a 2</w:t>
-      </w:r>
-      <w:proofErr w:type="gramEnd"/>
-      <w:r>
-        <w:t>-D physics based world</w:t>
+        <w:t>My program will be a game set in a 2-D physics based world</w:t>
       </w:r>
       <w:r>
         <w:t xml:space="preserve">. I will use the package </w:t>
       </w:r>
-      <w:bookmarkStart w:id="0" w:name="_GoBack"/>
       <w:r>
         <w:rPr>
           <w:b/>
@@ -60,11 +56,7 @@
         <w:t>pyBox2D</w:t>
       </w:r>
       <w:r>
-        <w:t xml:space="preserve"> </w:t>
-      </w:r>
-      <w:bookmarkEnd w:id="0"/>
-      <w:r>
-        <w:t>to help me implement the physics required such as collision detection and gravity</w:t>
+        <w:t xml:space="preserve"> to help me implement the physics required such as collision detection and gravity</w:t>
       </w:r>
       <w:r>
         <w:t xml:space="preserve">. Rolling right or left, or jumping, the main character (a box) will battle enemies and overcome environmental obstacles. Enemies will be either smart or dumb, following and attacking the main character, or </w:t>
@@ -147,15 +139,7 @@
         <w:ind w:firstLine="720"/>
       </w:pPr>
       <w:r>
-        <w:t xml:space="preserve">The user will interact with the program’s main menu to begin the game, view the help, view the high scores, </w:t>
-      </w:r>
-      <w:proofErr w:type="gramStart"/>
-      <w:r>
-        <w:t>enter</w:t>
-      </w:r>
-      <w:proofErr w:type="gramEnd"/>
-      <w:r>
-        <w:t xml:space="preserve"> initials upon winning a high score, exit the game, or select difficulty:</w:t>
+        <w:t>The user will interact with the program’s main menu to begin the game, view the help, view the high scores, enter initials upon winning a high score, exit the game, or select difficulty:</w:t>
       </w:r>
     </w:p>
     <w:p>
@@ -209,15 +193,7 @@
     </w:p>
     <w:p>
       <w:r>
-        <w:t xml:space="preserve">During gameplay, the user will direct the main character to move left or right, jump, or shoot if available. A pause key will </w:t>
-      </w:r>
-      <w:proofErr w:type="gramStart"/>
-      <w:r>
-        <w:t>pause</w:t>
-      </w:r>
-      <w:proofErr w:type="gramEnd"/>
-      <w:r>
-        <w:t xml:space="preserve"> the game, giving the option t</w:t>
+        <w:t>During gameplay, the user will direct the main character to move left or right, jump, or shoot if available. A pause key will pause the game, giving the option t</w:t>
       </w:r>
       <w:r>
         <w:t>o continue or exit to main menu.</w:t>
